--- a/1. Requerimientos/ERS-SIMDJ_V.1.docx
+++ b/1. Requerimientos/ERS-SIMDJ_V.1.docx
@@ -1144,6 +1144,9 @@
             <w:pPr>
               <w:jc w:val="both"/>
             </w:pPr>
+            <w:r>
+              <w:t>Se actualizaron los CU y se ajustaron los requisitos funcionales relacionados a estos. También de actualizar el diagrama de paquetes de casos de uso.</w:t>
+            </w:r>
           </w:p>
         </w:tc>
         <w:tc>
@@ -1473,7 +1476,27 @@
                 <w:lang w:eastAsia="en-US"/>
                 <w14:ligatures w14:val="none"/>
               </w:rPr>
-              <w:t>1.3 Alcance del proyecto de software</w:t>
+              <w:t>1.3 Alcance</w:t>
+            </w:r>
+            <w:r>
+              <w:rPr>
+                <w:rStyle w:val="Hipervnculo"/>
+                <w:noProof/>
+                <w:kern w:val="0"/>
+                <w:lang w:eastAsia="en-US"/>
+                <w14:ligatures w14:val="none"/>
+              </w:rPr>
+              <w:t xml:space="preserve"> </w:t>
+            </w:r>
+            <w:r>
+              <w:rPr>
+                <w:rStyle w:val="Hipervnculo"/>
+                <w:noProof/>
+                <w:kern w:val="0"/>
+                <w:lang w:eastAsia="en-US"/>
+                <w14:ligatures w14:val="none"/>
+              </w:rPr>
+              <w:t>del proyecto de software</w:t>
             </w:r>
             <w:r>
               <w:rPr>
@@ -4939,10 +4962,10 @@
           <w:b/>
           <w:bCs/>
         </w:rPr>
-        <w:t>CSV</w:t>
-      </w:r>
-      <w:r>
-        <w:t>: Formato de texto plano utilizado para exportar matrices de datos.</w:t>
+        <w:t>CLI</w:t>
+      </w:r>
+      <w:r>
+        <w:t>: Interfaz de Línea de Comandos.</w:t>
       </w:r>
     </w:p>
     <w:p>
@@ -4954,10 +4977,10 @@
           <w:b/>
           <w:bCs/>
         </w:rPr>
-        <w:t>CLI</w:t>
-      </w:r>
-      <w:r>
-        <w:t>: Interfaz de Línea de Comandos.</w:t>
+        <w:t>CFDI</w:t>
+      </w:r>
+      <w:r>
+        <w:t>: Comprobante Fiscal Digital por Internet</w:t>
       </w:r>
     </w:p>
     <w:p>
@@ -4969,85 +4992,82 @@
           <w:b/>
           <w:bCs/>
         </w:rPr>
-        <w:t>CFDI</w:t>
-      </w:r>
-      <w:r>
-        <w:t>: Comprobante Fiscal Digital por Internet</w:t>
-      </w:r>
-    </w:p>
-    <w:p>
-      <w:pPr>
-        <w:jc w:val="both"/>
-      </w:pPr>
+        <w:t>IA</w:t>
+      </w:r>
+      <w:r>
+        <w:t>: Inteligencia artificial</w:t>
+      </w:r>
+    </w:p>
+    <w:p>
       <w:r>
         <w:rPr>
           <w:b/>
           <w:bCs/>
         </w:rPr>
-        <w:t>IA</w:t>
-      </w:r>
-      <w:r>
-        <w:t>: Inteligencia artificial</w:t>
-      </w:r>
-    </w:p>
-    <w:p>
+        <w:t>GB</w:t>
+      </w:r>
+      <w:r>
+        <w:t>: Gigabytes.</w:t>
+      </w:r>
+    </w:p>
+    <w:p>
+      <w:pPr>
+        <w:jc w:val="both"/>
+      </w:pPr>
       <w:r>
         <w:rPr>
           <w:b/>
           <w:bCs/>
         </w:rPr>
-        <w:t>GB</w:t>
-      </w:r>
-      <w:r>
-        <w:t>: Gigabytes.</w:t>
-      </w:r>
-    </w:p>
-    <w:p>
-      <w:pPr>
-        <w:jc w:val="both"/>
-      </w:pPr>
+        <w:t>RAM</w:t>
+      </w:r>
+      <w:r>
+        <w:t>: Memoria de acceso aleatorio usada por el sistema para procesar en tiempo real árboles, historias y cálculos del simulador.</w:t>
+      </w:r>
+    </w:p>
+    <w:p>
+      <w:r>
+        <w:rPr>
+          <w:b/>
+        </w:rPr>
+        <w:t>RS</w:t>
+      </w:r>
+      <w:r>
+        <w:t>: Restricción de software.</w:t>
+      </w:r>
+    </w:p>
+    <w:p>
+      <w:r>
+        <w:rPr>
+          <w:b/>
+        </w:rPr>
+        <w:t>RD</w:t>
+      </w:r>
+      <w:r>
+        <w:t>: Restricción de diseño.</w:t>
+      </w:r>
+    </w:p>
+    <w:p>
+      <w:r>
+        <w:rPr>
+          <w:b/>
+        </w:rPr>
+        <w:t>RI</w:t>
+      </w:r>
+      <w:r>
+        <w:t>: Restricción de implementación.</w:t>
+      </w:r>
+    </w:p>
+    <w:p>
       <w:r>
         <w:rPr>
           <w:b/>
           <w:bCs/>
         </w:rPr>
-        <w:t>RAM</w:t>
-      </w:r>
-      <w:r>
-        <w:t>: Memoria de acceso aleatorio usada por el sistema para procesar en tiempo real árboles, historias y cálculos del simulador.</w:t>
-      </w:r>
-    </w:p>
-    <w:p>
-      <w:r>
-        <w:rPr>
-          <w:b/>
-        </w:rPr>
-        <w:t>RS</w:t>
-      </w:r>
-      <w:r>
-        <w:t>: Restricción de software.</w:t>
-      </w:r>
-    </w:p>
-    <w:p>
-      <w:r>
-        <w:rPr>
-          <w:b/>
-        </w:rPr>
-        <w:t>RD</w:t>
-      </w:r>
-      <w:r>
-        <w:t>: Restricción de diseño.</w:t>
-      </w:r>
-    </w:p>
-    <w:p>
-      <w:r>
-        <w:rPr>
-          <w:b/>
-        </w:rPr>
-        <w:t>RI</w:t>
-      </w:r>
-      <w:r>
-        <w:t>: Restricción de implementación.</w:t>
+        <w:t>AS</w:t>
+      </w:r>
+      <w:r>
+        <w:t>: Suposición.</w:t>
       </w:r>
     </w:p>
     <w:p>
@@ -5057,18 +5077,6 @@
           <w:bCs/>
         </w:rPr>
         <w:lastRenderedPageBreak/>
-        <w:t>AS</w:t>
-      </w:r>
-      <w:r>
-        <w:t>: Suposición.</w:t>
-      </w:r>
-    </w:p>
-    <w:p>
-      <w:r>
-        <w:rPr>
-          <w:b/>
-          <w:bCs/>
-        </w:rPr>
         <w:t>DE</w:t>
       </w:r>
       <w:r>
@@ -5352,15 +5360,7 @@
         <w:jc w:val="both"/>
       </w:pPr>
       <w:r>
-        <w:t xml:space="preserve">Identificar equilibrios secuenciales (Equilibrio Perfecto en </w:t>
-      </w:r>
-      <w:proofErr w:type="spellStart"/>
-      <w:r>
-        <w:t>Sub-juegos</w:t>
-      </w:r>
-      <w:proofErr w:type="spellEnd"/>
-      <w:r>
-        <w:t>).</w:t>
+        <w:t>Identificar equilibrios secuenciales (Equilibrio Perfecto en Sub-juegos).</w:t>
       </w:r>
     </w:p>
     <w:p>
@@ -5373,7 +5373,13 @@
         <w:jc w:val="both"/>
       </w:pPr>
       <w:r>
-        <w:t>Exportar los resultados obtenidos en archivos CSV.</w:t>
+        <w:t xml:space="preserve">Exportar los resultados obtenidos en archivos </w:t>
+      </w:r>
+      <w:r>
+        <w:t>Excel</w:t>
+      </w:r>
+      <w:r>
+        <w:t>.</w:t>
       </w:r>
     </w:p>
     <w:p>
@@ -5472,8 +5478,11 @@
         <w:jc w:val="both"/>
       </w:pPr>
       <w:r>
+        <w:t xml:space="preserve">A partir de este árbol, el sistema construye matrices de probabilidades, permite calcular y visualizar todas las historias del juego, ingresar pagos por historia, obtener matrices de utilidades y calcular beneficios </w:t>
+      </w:r>
+      <w:r>
         <w:lastRenderedPageBreak/>
-        <w:t>A partir de este árbol, el sistema construye matrices de probabilidades, permite calcular y visualizar todas las historias del juego, ingresar pagos por historia, obtener matrices de utilidades y calcular beneficios esperados. Asimismo, incluye funciones para identificar equilibrios secuenciales, facilitando el análisis académico y experimental en teoría de juegos.</w:t>
+        <w:t>esperados. Asimismo, incluye funciones para identificar equilibrios secuenciales, facilitando el análisis académico y experimental en teoría de juegos.</w:t>
       </w:r>
     </w:p>
     <w:p>
@@ -5507,23 +5516,7 @@
         <w:jc w:val="both"/>
       </w:pPr>
       <w:r>
-        <w:t xml:space="preserve">El sistema SIM-DJ se desarrolla como una PoC en el marco de </w:t>
-      </w:r>
-      <w:proofErr w:type="spellStart"/>
-      <w:r>
-        <w:t>Kuantik</w:t>
-      </w:r>
-      <w:proofErr w:type="spellEnd"/>
-      <w:r>
-        <w:t xml:space="preserve"> Data </w:t>
-      </w:r>
-      <w:proofErr w:type="spellStart"/>
-      <w:r>
-        <w:t>Jump</w:t>
-      </w:r>
-      <w:proofErr w:type="spellEnd"/>
-      <w:r>
-        <w:t>, empresa que ofrece una plataforma SaaS para la gestión inteligente de CFDI con IA y soluciones de analítica de datos.</w:t>
+        <w:t>El sistema SIM-DJ se desarrolla como una PoC en el marco de Kuantik Data Jump, empresa que ofrece una plataforma SaaS para la gestión inteligente de CFDI con IA y soluciones de analítica de datos.</w:t>
       </w:r>
     </w:p>
     <w:p>
@@ -5531,15 +5524,7 @@
         <w:jc w:val="both"/>
       </w:pPr>
       <w:r>
-        <w:t xml:space="preserve">La PoC explora el uso de la Teoría de Juegos para simular juegos finitos y secuenciales, identificando historias, estrategias y recompensas. Aunque su aplicación inicial es con fines de experimentación, su enfoque se alinea con la visión de </w:t>
-      </w:r>
-      <w:proofErr w:type="spellStart"/>
-      <w:r>
-        <w:t>Kuantik</w:t>
-      </w:r>
-      <w:proofErr w:type="spellEnd"/>
-      <w:r>
-        <w:t xml:space="preserve"> de fortalecer la toma de decisiones basada en datos, con potencial de inspirar mecanismos aplicables a procesos como conciliaciones fiscales y asignación de recursos en entornos intensivos en datos.</w:t>
+        <w:t>La PoC explora el uso de la Teoría de Juegos para simular juegos finitos y secuenciales, identificando historias, estrategias y recompensas. Aunque su aplicación inicial es con fines de experimentación, su enfoque se alinea con la visión de Kuantik de fortalecer la toma de decisiones basada en datos, con potencial de inspirar mecanismos aplicables a procesos como conciliaciones fiscales y asignación de recursos en entornos intensivos en datos.</w:t>
       </w:r>
     </w:p>
     <w:p>
@@ -5960,14 +5945,7 @@
         <w:rPr>
           <w:color w:val="000000" w:themeColor="text1"/>
         </w:rPr>
-        <w:t xml:space="preserve"> </w:t>
-      </w:r>
-      <w:r>
-        <w:rPr>
-          <w:color w:val="000000" w:themeColor="text1"/>
-        </w:rPr>
-        <w:lastRenderedPageBreak/>
-        <w:t>c</w:t>
+        <w:t xml:space="preserve"> c</w:t>
       </w:r>
       <w:r>
         <w:t>omputadoras de escritorio y computadoras portátiles</w:t>
@@ -6019,6 +5997,7 @@
           <w:lang w:eastAsia="en-US"/>
           <w14:ligatures w14:val="none"/>
         </w:rPr>
+        <w:lastRenderedPageBreak/>
         <w:t>2.5 Restricciones</w:t>
       </w:r>
       <w:bookmarkEnd w:id="9"/>
@@ -6065,7 +6044,19 @@
         <w:jc w:val="both"/>
       </w:pPr>
       <w:r>
-        <w:t>No se utilizará base de datos, únicamente persistencia en archivos CSV y gráficos exportados.</w:t>
+        <w:t xml:space="preserve">No se utilizará base de datos, únicamente persistencia en archivos </w:t>
+      </w:r>
+      <w:r>
+        <w:t>Excel</w:t>
+      </w:r>
+      <w:r>
+        <w:t xml:space="preserve"> y gráficos </w:t>
+      </w:r>
+      <w:r>
+        <w:t xml:space="preserve">SVG </w:t>
+      </w:r>
+      <w:r>
+        <w:t>exportados.</w:t>
       </w:r>
     </w:p>
     <w:p>
@@ -6283,31 +6274,7 @@
         <w:jc w:val="both"/>
       </w:pPr>
       <w:r>
-        <w:t>El sistema depende de librerías de código abierto (</w:t>
-      </w:r>
-      <w:proofErr w:type="spellStart"/>
-      <w:r>
-        <w:t>numpy</w:t>
-      </w:r>
-      <w:proofErr w:type="spellEnd"/>
-      <w:r>
-        <w:t xml:space="preserve">, pandas, </w:t>
-      </w:r>
-      <w:proofErr w:type="spellStart"/>
-      <w:r>
-        <w:t>networkx</w:t>
-      </w:r>
-      <w:proofErr w:type="spellEnd"/>
-      <w:r>
-        <w:t xml:space="preserve">, </w:t>
-      </w:r>
-      <w:proofErr w:type="spellStart"/>
-      <w:r>
-        <w:t>graphviz</w:t>
-      </w:r>
-      <w:proofErr w:type="spellEnd"/>
-      <w:r>
-        <w:t>) para su funcionamiento.</w:t>
+        <w:t>El sistema depende de librerías de código abierto (numpy, pandas, networkx, graphviz) para su funcionamiento.</w:t>
       </w:r>
     </w:p>
     <w:p>
@@ -6357,16 +6324,19 @@
       <w:pPr>
         <w:keepNext/>
         <w:jc w:val="center"/>
+        <w:rPr>
+          <w:u w:val="single"/>
+        </w:rPr>
       </w:pPr>
       <w:r>
         <w:rPr>
           <w:noProof/>
         </w:rPr>
         <w:drawing>
-          <wp:inline distT="0" distB="0" distL="0" distR="0" wp14:anchorId="67BD9EFC" wp14:editId="708925A1">
-            <wp:extent cx="4807585" cy="4904740"/>
-            <wp:effectExtent l="0" t="0" r="0" b="0"/>
-            <wp:docPr id="1148880949" name="Imagen 6"/>
+          <wp:inline distT="0" distB="0" distL="0" distR="0" wp14:anchorId="49CBA655" wp14:editId="3D12E10E">
+            <wp:extent cx="4808220" cy="4907280"/>
+            <wp:effectExtent l="0" t="0" r="0" b="7620"/>
+            <wp:docPr id="879064254" name="Imagen 3"/>
             <wp:cNvGraphicFramePr>
               <a:graphicFrameLocks xmlns:a="http://schemas.openxmlformats.org/drawingml/2006/main" noChangeAspect="1"/>
             </wp:cNvGraphicFramePr>
@@ -6395,7 +6365,7 @@
                   <pic:spPr bwMode="auto">
                     <a:xfrm>
                       <a:off x="0" y="0"/>
-                      <a:ext cx="4807585" cy="4904740"/>
+                      <a:ext cx="4808220" cy="4907280"/>
                     </a:xfrm>
                     <a:prstGeom prst="rect">
                       <a:avLst/>
@@ -6556,25 +6526,6 @@
         <w:jc w:val="both"/>
       </w:pPr>
       <w:r>
-        <w:t xml:space="preserve">Visualizar Juego en </w:t>
-      </w:r>
-      <w:r>
-        <w:t>Forma</w:t>
-      </w:r>
-      <w:r>
-        <w:t xml:space="preserve"> de Matriz</w:t>
-      </w:r>
-    </w:p>
-    <w:p>
-      <w:pPr>
-        <w:pStyle w:val="Prrafodelista"/>
-        <w:numPr>
-          <w:ilvl w:val="0"/>
-          <w:numId w:val="11"/>
-        </w:numPr>
-        <w:jc w:val="both"/>
-      </w:pPr>
-      <w:r>
         <w:t>Exportar Resultados</w:t>
       </w:r>
     </w:p>
@@ -6610,7 +6561,6 @@
           <w:lang w:eastAsia="en-US"/>
           <w14:ligatures w14:val="none"/>
         </w:rPr>
-        <w:lastRenderedPageBreak/>
         <w:t>Requisitos de software</w:t>
       </w:r>
       <w:bookmarkEnd w:id="18"/>
@@ -6707,6 +6657,7 @@
           <w:lang w:eastAsia="en-US"/>
           <w14:ligatures w14:val="none"/>
         </w:rPr>
+        <w:lastRenderedPageBreak/>
         <w:t>RF-01.2</w:t>
       </w:r>
     </w:p>
@@ -7192,7 +7143,6 @@
           <w:lang w:eastAsia="en-US"/>
           <w14:ligatures w14:val="none"/>
         </w:rPr>
-        <w:lastRenderedPageBreak/>
         <w:t>RF-01.</w:t>
       </w:r>
       <w:r>
@@ -7277,6 +7227,7 @@
           <w:lang w:eastAsia="en-US"/>
           <w14:ligatures w14:val="none"/>
         </w:rPr>
+        <w:lastRenderedPageBreak/>
         <w:t>RF-02.2</w:t>
       </w:r>
     </w:p>
@@ -7325,6 +7276,123 @@
     </w:p>
     <w:p>
       <w:pPr>
+        <w:pStyle w:val="Ttulo4"/>
+        <w:spacing w:before="40" w:after="0" w:line="259" w:lineRule="auto"/>
+        <w:rPr>
+          <w:rFonts w:ascii="Calibri Light" w:eastAsia="Calibri Light" w:hAnsi="Calibri Light" w:cs="Calibri Light"/>
+          <w:kern w:val="0"/>
+          <w:lang w:eastAsia="en-US"/>
+          <w14:ligatures w14:val="none"/>
+        </w:rPr>
+      </w:pPr>
+      <w:r>
+        <w:rPr>
+          <w:rFonts w:ascii="Calibri Light" w:eastAsia="Calibri Light" w:hAnsi="Calibri Light" w:cs="Calibri Light"/>
+          <w:kern w:val="0"/>
+          <w:lang w:eastAsia="en-US"/>
+          <w14:ligatures w14:val="none"/>
+        </w:rPr>
+        <w:t>RF-02.</w:t>
+      </w:r>
+      <w:r>
+        <w:rPr>
+          <w:rFonts w:ascii="Calibri Light" w:eastAsia="Calibri Light" w:hAnsi="Calibri Light" w:cs="Calibri Light"/>
+          <w:kern w:val="0"/>
+          <w:lang w:eastAsia="en-US"/>
+          <w14:ligatures w14:val="none"/>
+        </w:rPr>
+        <w:t>4</w:t>
+      </w:r>
+    </w:p>
+    <w:p>
+      <w:pPr>
+        <w:jc w:val="both"/>
+      </w:pPr>
+      <w:r>
+        <w:t>El sistema debe permitir modificar el orden de los jugadores.</w:t>
+      </w:r>
+    </w:p>
+    <w:p>
+      <w:pPr>
+        <w:pStyle w:val="Ttulo4"/>
+        <w:spacing w:before="40" w:after="0" w:line="259" w:lineRule="auto"/>
+        <w:rPr>
+          <w:rFonts w:ascii="Calibri Light" w:eastAsia="Calibri Light" w:hAnsi="Calibri Light" w:cs="Calibri Light"/>
+          <w:kern w:val="0"/>
+          <w:lang w:eastAsia="en-US"/>
+          <w14:ligatures w14:val="none"/>
+        </w:rPr>
+      </w:pPr>
+      <w:r>
+        <w:rPr>
+          <w:rFonts w:ascii="Calibri Light" w:eastAsia="Calibri Light" w:hAnsi="Calibri Light" w:cs="Calibri Light"/>
+          <w:kern w:val="0"/>
+          <w:lang w:eastAsia="en-US"/>
+          <w14:ligatures w14:val="none"/>
+        </w:rPr>
+        <w:t>RF-02.</w:t>
+      </w:r>
+      <w:r>
+        <w:rPr>
+          <w:rFonts w:ascii="Calibri Light" w:eastAsia="Calibri Light" w:hAnsi="Calibri Light" w:cs="Calibri Light"/>
+          <w:kern w:val="0"/>
+          <w:lang w:eastAsia="en-US"/>
+          <w14:ligatures w14:val="none"/>
+        </w:rPr>
+        <w:t>5</w:t>
+      </w:r>
+    </w:p>
+    <w:p>
+      <w:pPr>
+        <w:jc w:val="both"/>
+      </w:pPr>
+      <w:r>
+        <w:t>El sistema debe permitir eliminar el juego creado.</w:t>
+      </w:r>
+    </w:p>
+    <w:p>
+      <w:pPr>
+        <w:pStyle w:val="Ttulo4"/>
+        <w:spacing w:before="40" w:after="0" w:line="259" w:lineRule="auto"/>
+        <w:rPr>
+          <w:rFonts w:ascii="Calibri Light" w:eastAsia="Calibri Light" w:hAnsi="Calibri Light" w:cs="Calibri Light"/>
+          <w:kern w:val="0"/>
+          <w:lang w:eastAsia="en-US"/>
+          <w14:ligatures w14:val="none"/>
+        </w:rPr>
+      </w:pPr>
+      <w:r>
+        <w:rPr>
+          <w:rFonts w:ascii="Calibri Light" w:eastAsia="Calibri Light" w:hAnsi="Calibri Light" w:cs="Calibri Light"/>
+          <w:kern w:val="0"/>
+          <w:lang w:eastAsia="en-US"/>
+          <w14:ligatures w14:val="none"/>
+        </w:rPr>
+        <w:t>RF-02.</w:t>
+      </w:r>
+      <w:r>
+        <w:rPr>
+          <w:rFonts w:ascii="Calibri Light" w:eastAsia="Calibri Light" w:hAnsi="Calibri Light" w:cs="Calibri Light"/>
+          <w:kern w:val="0"/>
+          <w:lang w:eastAsia="en-US"/>
+          <w14:ligatures w14:val="none"/>
+        </w:rPr>
+        <w:t>5</w:t>
+      </w:r>
+    </w:p>
+    <w:p>
+      <w:pPr>
+        <w:jc w:val="both"/>
+      </w:pPr>
+      <w:r>
+        <w:t xml:space="preserve">El sistema debe permitir </w:t>
+      </w:r>
+      <w:r>
+        <w:t>generar el archivo SVG del árbol de decisiones.</w:t>
+      </w:r>
+    </w:p>
+    <w:p>
+      <w:pPr>
         <w:pStyle w:val="Ttulo3"/>
         <w:ind w:firstLine="720"/>
         <w:rPr>
@@ -7427,11 +7495,20 @@
     <w:p>
       <w:pPr>
         <w:jc w:val="both"/>
+        <w:rPr>
+          <w:u w:val="single"/>
+        </w:rPr>
       </w:pPr>
       <w:r>
         <w:t xml:space="preserve">El sistema debe asignar automáticamente un nombre a los archivos exportados bajo el formato </w:t>
       </w:r>
       <w:r>
+        <w:t>ArbolDesiciones</w:t>
+      </w:r>
+      <w:r>
+        <w:t>_</w:t>
+      </w:r>
+      <w:r>
         <w:t>J</w:t>
       </w:r>
       <w:r>
@@ -7450,10 +7527,10 @@
         <w:t>&lt;númeroEstrategiaPorJugadores&gt;</w:t>
       </w:r>
       <w:r>
-        <w:t>_ArbolDesiciones</w:t>
-      </w:r>
-      <w:r>
-        <w:t>_&lt;timestamp(dd/mm/yyyy-hh-mm)&gt;.</w:t>
+        <w:t>_</w:t>
+      </w:r>
+      <w:r>
+        <w:t>&lt;timestamp(dd/mm/yyyy-hh-mm)&gt;.</w:t>
       </w:r>
     </w:p>
     <w:p>
@@ -7948,15 +8025,7 @@
         <w:jc w:val="both"/>
       </w:pPr>
       <w:r>
-        <w:t xml:space="preserve">El sistema debe ofrecer la opción de identificar equilibrios secuenciales, al menos el Equilibrio Perfecto en </w:t>
-      </w:r>
-      <w:proofErr w:type="spellStart"/>
-      <w:r>
-        <w:t>Sub-juegos</w:t>
-      </w:r>
-      <w:proofErr w:type="spellEnd"/>
-      <w:r>
-        <w:t xml:space="preserve"> (SPE).</w:t>
+        <w:t>El sistema debe ofrecer la opción de identificar equilibrios secuenciales, al menos el Equilibrio Perfecto en Sub-juegos (SPE).</w:t>
       </w:r>
     </w:p>
     <w:p>
@@ -8015,6 +8084,7 @@
           <w:szCs w:val="24"/>
         </w:rPr>
       </w:pPr>
+      <w:bookmarkStart w:id="25" w:name="_Toc210983687"/>
       <w:r>
         <w:rPr>
           <w:sz w:val="24"/>
@@ -8034,22 +8104,51 @@
           <w:sz w:val="24"/>
           <w:szCs w:val="24"/>
         </w:rPr>
-        <w:t xml:space="preserve"> CU-0</w:t>
+        <w:t xml:space="preserve"> </w:t>
       </w:r>
       <w:r>
         <w:rPr>
           <w:sz w:val="24"/>
           <w:szCs w:val="24"/>
         </w:rPr>
-        <w:t>7</w:t>
+        <w:t>CU-</w:t>
       </w:r>
       <w:r>
         <w:rPr>
           <w:sz w:val="24"/>
           <w:szCs w:val="24"/>
         </w:rPr>
-        <w:t>: Visualizar Juego en Forma de Matriz</w:t>
-      </w:r>
+        <w:t>07</w:t>
+      </w:r>
+      <w:r>
+        <w:rPr>
+          <w:sz w:val="24"/>
+          <w:szCs w:val="24"/>
+        </w:rPr>
+        <w:t>:</w:t>
+      </w:r>
+      <w:r>
+        <w:rPr>
+          <w:sz w:val="24"/>
+          <w:szCs w:val="24"/>
+        </w:rPr>
+        <w:tab/>
+      </w:r>
+      <w:r>
+        <w:rPr>
+          <w:sz w:val="24"/>
+          <w:szCs w:val="24"/>
+        </w:rPr>
+        <w:t xml:space="preserve"> </w:t>
+      </w:r>
+      <w:r>
+        <w:rPr>
+          <w:sz w:val="24"/>
+          <w:szCs w:val="24"/>
+        </w:rPr>
+        <w:t>Exportar Resultados</w:t>
+      </w:r>
+      <w:bookmarkEnd w:id="25"/>
     </w:p>
     <w:p>
       <w:pPr>
@@ -8069,25 +8168,34 @@
           <w:lang w:eastAsia="en-US"/>
           <w14:ligatures w14:val="none"/>
         </w:rPr>
-        <w:t>RF-0</w:t>
-      </w:r>
-      <w:r>
-        <w:rPr>
-          <w:rFonts w:ascii="Calibri Light" w:eastAsia="Calibri Light" w:hAnsi="Calibri Light" w:cs="Calibri Light"/>
-          <w:kern w:val="0"/>
-          <w:lang w:eastAsia="en-US"/>
-          <w14:ligatures w14:val="none"/>
-        </w:rPr>
-        <w:t>7</w:t>
-      </w:r>
-      <w:r>
-        <w:rPr>
-          <w:rFonts w:ascii="Calibri Light" w:eastAsia="Calibri Light" w:hAnsi="Calibri Light" w:cs="Calibri Light"/>
-          <w:kern w:val="0"/>
-          <w:lang w:eastAsia="en-US"/>
-          <w14:ligatures w14:val="none"/>
-        </w:rPr>
-        <w:t>.1</w:t>
+        <w:t>RF-</w:t>
+      </w:r>
+      <w:r>
+        <w:rPr>
+          <w:rFonts w:ascii="Calibri Light" w:eastAsia="Calibri Light" w:hAnsi="Calibri Light" w:cs="Calibri Light"/>
+          <w:kern w:val="0"/>
+          <w:lang w:eastAsia="en-US"/>
+          <w14:ligatures w14:val="none"/>
+        </w:rPr>
+        <w:t>08</w:t>
+      </w:r>
+      <w:r>
+        <w:rPr>
+          <w:rFonts w:ascii="Calibri Light" w:eastAsia="Calibri Light" w:hAnsi="Calibri Light" w:cs="Calibri Light"/>
+          <w:kern w:val="0"/>
+          <w:lang w:eastAsia="en-US"/>
+          <w14:ligatures w14:val="none"/>
+        </w:rPr>
+        <w:t>.</w:t>
+      </w:r>
+      <w:r>
+        <w:rPr>
+          <w:rFonts w:ascii="Calibri Light" w:eastAsia="Calibri Light" w:hAnsi="Calibri Light" w:cs="Calibri Light"/>
+          <w:kern w:val="0"/>
+          <w:lang w:eastAsia="en-US"/>
+          <w14:ligatures w14:val="none"/>
+        </w:rPr>
+        <w:t>1</w:t>
       </w:r>
     </w:p>
     <w:p>
@@ -8095,7 +8203,28 @@
         <w:jc w:val="both"/>
       </w:pPr>
       <w:r>
-        <w:t>El sistema debe generar una matriz de probabilidades que relacione nodos y acciones para cada jugador activo.</w:t>
+        <w:t>El sistema debe de ser capaz de exportar los datos de los matrices de probabilidad, las historias, utilidades y los equilibrios del juego en un documento Excel, donde el documente lleve el nombre con el siguiente formato</w:t>
+      </w:r>
+      <w:r>
+        <w:t xml:space="preserve"> </w:t>
+      </w:r>
+      <w:r>
+        <w:t>Game_</w:t>
+      </w:r>
+      <w:r>
+        <w:t>J&lt;númeroJugadores&gt;R&lt;númeroRondas&gt;E&lt;númeroEstrategiaPorJugadores&gt;_</w:t>
+      </w:r>
+      <w:r>
+        <w:t xml:space="preserve"> </w:t>
+      </w:r>
+      <w:r>
+        <w:t>&lt;timestamp(dd/mm/yyyy-hh-mm)&gt;</w:t>
+      </w:r>
+      <w:r>
+        <w:t>_completo</w:t>
+      </w:r>
+      <w:r>
+        <w:t>.</w:t>
       </w:r>
     </w:p>
     <w:p>
@@ -8125,16 +8254,7 @@
           <w:lang w:eastAsia="en-US"/>
           <w14:ligatures w14:val="none"/>
         </w:rPr>
-        <w:t>7</w:t>
-      </w:r>
-      <w:r>
-        <w:rPr>
-          <w:rFonts w:ascii="Calibri Light" w:eastAsia="Calibri Light" w:hAnsi="Calibri Light" w:cs="Calibri Light"/>
-          <w:kern w:val="0"/>
-          <w:lang w:eastAsia="en-US"/>
-          <w14:ligatures w14:val="none"/>
-        </w:rPr>
-        <w:t>.2</w:t>
+        <w:t>8.2</w:t>
       </w:r>
     </w:p>
     <w:p>
@@ -8142,7 +8262,7 @@
         <w:jc w:val="both"/>
       </w:pPr>
       <w:r>
-        <w:t>El sistema debe generar una matriz de historias que incluya la secuencia de acciones, las probabilidades y los resultados obtenidos.</w:t>
+        <w:t>El sistema debe permitir generar el archivo SVG del árbol de decisiones.</w:t>
       </w:r>
     </w:p>
     <w:p>
@@ -8163,25 +8283,34 @@
           <w:lang w:eastAsia="en-US"/>
           <w14:ligatures w14:val="none"/>
         </w:rPr>
-        <w:t>RF-0</w:t>
-      </w:r>
-      <w:r>
-        <w:rPr>
-          <w:rFonts w:ascii="Calibri Light" w:eastAsia="Calibri Light" w:hAnsi="Calibri Light" w:cs="Calibri Light"/>
-          <w:kern w:val="0"/>
-          <w:lang w:eastAsia="en-US"/>
-          <w14:ligatures w14:val="none"/>
-        </w:rPr>
-        <w:t>7</w:t>
-      </w:r>
-      <w:r>
-        <w:rPr>
-          <w:rFonts w:ascii="Calibri Light" w:eastAsia="Calibri Light" w:hAnsi="Calibri Light" w:cs="Calibri Light"/>
-          <w:kern w:val="0"/>
-          <w:lang w:eastAsia="en-US"/>
-          <w14:ligatures w14:val="none"/>
-        </w:rPr>
-        <w:t>.3</w:t>
+        <w:t>RF-</w:t>
+      </w:r>
+      <w:r>
+        <w:rPr>
+          <w:rFonts w:ascii="Calibri Light" w:eastAsia="Calibri Light" w:hAnsi="Calibri Light" w:cs="Calibri Light"/>
+          <w:kern w:val="0"/>
+          <w:lang w:eastAsia="en-US"/>
+          <w14:ligatures w14:val="none"/>
+        </w:rPr>
+        <w:t>08</w:t>
+      </w:r>
+      <w:r>
+        <w:rPr>
+          <w:rFonts w:ascii="Calibri Light" w:eastAsia="Calibri Light" w:hAnsi="Calibri Light" w:cs="Calibri Light"/>
+          <w:kern w:val="0"/>
+          <w:lang w:eastAsia="en-US"/>
+          <w14:ligatures w14:val="none"/>
+        </w:rPr>
+        <w:t>.</w:t>
+      </w:r>
+      <w:r>
+        <w:rPr>
+          <w:rFonts w:ascii="Calibri Light" w:eastAsia="Calibri Light" w:hAnsi="Calibri Light" w:cs="Calibri Light"/>
+          <w:kern w:val="0"/>
+          <w:lang w:eastAsia="en-US"/>
+          <w14:ligatures w14:val="none"/>
+        </w:rPr>
+        <w:t>3</w:t>
       </w:r>
     </w:p>
     <w:p>
@@ -8189,76 +8318,14 @@
         <w:jc w:val="both"/>
       </w:pPr>
       <w:r>
-        <w:t>El sistema debe permitir filtrar y ordenar la información por jugador, ronda o escenario para facilitar el análisis.</w:t>
-      </w:r>
-    </w:p>
-    <w:p>
-      <w:pPr>
-        <w:pStyle w:val="Ttulo3"/>
-        <w:ind w:firstLine="720"/>
-        <w:rPr>
-          <w:sz w:val="24"/>
-          <w:szCs w:val="24"/>
-        </w:rPr>
-      </w:pPr>
-      <w:bookmarkStart w:id="25" w:name="_Toc210983687"/>
-      <w:r>
-        <w:rPr>
-          <w:sz w:val="24"/>
-          <w:szCs w:val="24"/>
-        </w:rPr>
-        <w:t>3.1.</w:t>
-      </w:r>
-      <w:r>
-        <w:rPr>
-          <w:sz w:val="24"/>
-          <w:szCs w:val="24"/>
-        </w:rPr>
-        <w:t xml:space="preserve">8 </w:t>
-      </w:r>
-      <w:r>
-        <w:rPr>
-          <w:sz w:val="24"/>
-          <w:szCs w:val="24"/>
-        </w:rPr>
-        <w:t>CU-</w:t>
-      </w:r>
-      <w:r>
-        <w:rPr>
-          <w:sz w:val="24"/>
-          <w:szCs w:val="24"/>
-        </w:rPr>
-        <w:t>8</w:t>
-      </w:r>
-      <w:r>
-        <w:rPr>
-          <w:sz w:val="24"/>
-          <w:szCs w:val="24"/>
-        </w:rPr>
-        <w:t>:</w:t>
-      </w:r>
-      <w:r>
-        <w:rPr>
-          <w:sz w:val="24"/>
-          <w:szCs w:val="24"/>
-        </w:rPr>
-        <w:tab/>
-      </w:r>
-      <w:r>
-        <w:rPr>
-          <w:sz w:val="24"/>
-          <w:szCs w:val="24"/>
-        </w:rPr>
-        <w:t xml:space="preserve"> </w:t>
-      </w:r>
-      <w:r>
-        <w:rPr>
-          <w:sz w:val="24"/>
-          <w:szCs w:val="24"/>
-        </w:rPr>
-        <w:t>Exportar Resultados3.2 Requisitos Funcionales Generales</w:t>
-      </w:r>
-      <w:bookmarkEnd w:id="25"/>
+        <w:t xml:space="preserve">El sistema debe notificar al usuario la finalización </w:t>
+      </w:r>
+      <w:r>
+        <w:t xml:space="preserve">de la </w:t>
+      </w:r>
+      <w:r>
+        <w:t>exportación.</w:t>
+      </w:r>
     </w:p>
     <w:p>
       <w:pPr>
@@ -8296,66 +8363,6 @@
           <w:lang w:eastAsia="en-US"/>
           <w14:ligatures w14:val="none"/>
         </w:rPr>
-        <w:t>.1</w:t>
-      </w:r>
-    </w:p>
-    <w:p>
-      <w:pPr>
-        <w:jc w:val="both"/>
-      </w:pPr>
-      <w:r>
-        <w:t>El sistema debe exportar matrices de probabilidades en formato CSV</w:t>
-      </w:r>
-      <w:r>
-        <w:t xml:space="preserve">, utilizando un nombre generado automáticamente bajo el formato de </w:t>
-      </w:r>
-      <w:r>
-        <w:lastRenderedPageBreak/>
-        <w:t>J&lt;númeroJugadores&gt;R&lt;númeroRondas&gt;E&lt;númeroEstrategiaPorJugadores&gt;_</w:t>
-      </w:r>
-      <w:r>
-        <w:t>MatrizProb</w:t>
-      </w:r>
-      <w:r>
-        <w:t>_&lt;timestamp(dd/mm/yyyy-hh-mm)&gt;.</w:t>
-      </w:r>
-    </w:p>
-    <w:p>
-      <w:pPr>
-        <w:pStyle w:val="Ttulo4"/>
-        <w:spacing w:before="40" w:after="0" w:line="259" w:lineRule="auto"/>
-        <w:rPr>
-          <w:rFonts w:ascii="Calibri Light" w:eastAsia="Calibri Light" w:hAnsi="Calibri Light" w:cs="Calibri Light"/>
-          <w:kern w:val="0"/>
-          <w:lang w:eastAsia="en-US"/>
-          <w14:ligatures w14:val="none"/>
-        </w:rPr>
-      </w:pPr>
-      <w:r>
-        <w:rPr>
-          <w:rFonts w:ascii="Calibri Light" w:eastAsia="Calibri Light" w:hAnsi="Calibri Light" w:cs="Calibri Light"/>
-          <w:kern w:val="0"/>
-          <w:lang w:eastAsia="en-US"/>
-          <w14:ligatures w14:val="none"/>
-        </w:rPr>
-        <w:t>RF-</w:t>
-      </w:r>
-      <w:r>
-        <w:rPr>
-          <w:rFonts w:ascii="Calibri Light" w:eastAsia="Calibri Light" w:hAnsi="Calibri Light" w:cs="Calibri Light"/>
-          <w:kern w:val="0"/>
-          <w:lang w:eastAsia="en-US"/>
-          <w14:ligatures w14:val="none"/>
-        </w:rPr>
-        <w:t>08</w:t>
-      </w:r>
-      <w:r>
-        <w:rPr>
-          <w:rFonts w:ascii="Calibri Light" w:eastAsia="Calibri Light" w:hAnsi="Calibri Light" w:cs="Calibri Light"/>
-          <w:kern w:val="0"/>
-          <w:lang w:eastAsia="en-US"/>
-          <w14:ligatures w14:val="none"/>
-        </w:rPr>
         <w:t>.</w:t>
       </w:r>
       <w:r>
@@ -8365,406 +8372,7 @@
           <w:lang w:eastAsia="en-US"/>
           <w14:ligatures w14:val="none"/>
         </w:rPr>
-        <w:t>2</w:t>
-      </w:r>
-    </w:p>
-    <w:p>
-      <w:pPr>
-        <w:jc w:val="both"/>
-      </w:pPr>
-      <w:r>
-        <w:t xml:space="preserve">El sistema debe exportar matrices de historias y pagos en formato CSV, utilizando un nombre generado automáticamente bajo el formato de </w:t>
-      </w:r>
-      <w:r>
-        <w:t>J&lt;númeroJugadores&gt;R&lt;númeroRondas&gt;E&lt;númeroEstrategiaPorJugadores&gt;_</w:t>
-      </w:r>
-      <w:r>
-        <w:t>MatrizHis</w:t>
-      </w:r>
-      <w:r>
-        <w:t>_&lt;timestamp(dd/mm/yyyy-hh-mm)&gt;.</w:t>
-      </w:r>
-    </w:p>
-    <w:p>
-      <w:pPr>
-        <w:pStyle w:val="Ttulo4"/>
-        <w:spacing w:before="40" w:after="0" w:line="259" w:lineRule="auto"/>
-        <w:rPr>
-          <w:rFonts w:ascii="Calibri Light" w:eastAsia="Calibri Light" w:hAnsi="Calibri Light" w:cs="Calibri Light"/>
-          <w:kern w:val="0"/>
-          <w:lang w:eastAsia="en-US"/>
-          <w14:ligatures w14:val="none"/>
-        </w:rPr>
-      </w:pPr>
-      <w:r>
-        <w:rPr>
-          <w:rFonts w:ascii="Calibri Light" w:eastAsia="Calibri Light" w:hAnsi="Calibri Light" w:cs="Calibri Light"/>
-          <w:kern w:val="0"/>
-          <w:lang w:eastAsia="en-US"/>
-          <w14:ligatures w14:val="none"/>
-        </w:rPr>
-        <w:t>RF-</w:t>
-      </w:r>
-      <w:r>
-        <w:rPr>
-          <w:rFonts w:ascii="Calibri Light" w:eastAsia="Calibri Light" w:hAnsi="Calibri Light" w:cs="Calibri Light"/>
-          <w:kern w:val="0"/>
-          <w:lang w:eastAsia="en-US"/>
-          <w14:ligatures w14:val="none"/>
-        </w:rPr>
-        <w:t>08</w:t>
-      </w:r>
-      <w:r>
-        <w:rPr>
-          <w:rFonts w:ascii="Calibri Light" w:eastAsia="Calibri Light" w:hAnsi="Calibri Light" w:cs="Calibri Light"/>
-          <w:kern w:val="0"/>
-          <w:lang w:eastAsia="en-US"/>
-          <w14:ligatures w14:val="none"/>
-        </w:rPr>
-        <w:t>.</w:t>
-      </w:r>
-      <w:r>
-        <w:rPr>
-          <w:rFonts w:ascii="Calibri Light" w:eastAsia="Calibri Light" w:hAnsi="Calibri Light" w:cs="Calibri Light"/>
-          <w:kern w:val="0"/>
-          <w:lang w:eastAsia="en-US"/>
-          <w14:ligatures w14:val="none"/>
-        </w:rPr>
-        <w:t>3</w:t>
-      </w:r>
-    </w:p>
-    <w:p>
-      <w:pPr>
-        <w:jc w:val="both"/>
-      </w:pPr>
-      <w:r>
-        <w:t xml:space="preserve">El sistema debe exportar matrices de utilidades en formato CSV, utilizando un nombre generado automáticamente bajo el formato de </w:t>
-      </w:r>
-      <w:r>
-        <w:t>J&lt;númeroJugadores&gt;R&lt;númeroRondas&gt;E&lt;númeroEstrategiaPorJugadores&gt;_</w:t>
-      </w:r>
-      <w:r>
-        <w:t>MatrizUti</w:t>
-      </w:r>
-      <w:r>
-        <w:t>_&lt;timestamp(dd/mm/yyyy-hh-mm)&gt;.</w:t>
-      </w:r>
-    </w:p>
-    <w:p>
-      <w:pPr>
-        <w:pStyle w:val="Ttulo4"/>
-        <w:spacing w:before="40" w:after="0" w:line="259" w:lineRule="auto"/>
-        <w:rPr>
-          <w:rFonts w:ascii="Calibri Light" w:eastAsia="Calibri Light" w:hAnsi="Calibri Light" w:cs="Calibri Light"/>
-          <w:kern w:val="0"/>
-          <w:lang w:eastAsia="en-US"/>
-          <w14:ligatures w14:val="none"/>
-        </w:rPr>
-      </w:pPr>
-      <w:r>
-        <w:rPr>
-          <w:rFonts w:ascii="Calibri Light" w:eastAsia="Calibri Light" w:hAnsi="Calibri Light" w:cs="Calibri Light"/>
-          <w:kern w:val="0"/>
-          <w:lang w:eastAsia="en-US"/>
-          <w14:ligatures w14:val="none"/>
-        </w:rPr>
-        <w:t>RF-</w:t>
-      </w:r>
-      <w:r>
-        <w:rPr>
-          <w:rFonts w:ascii="Calibri Light" w:eastAsia="Calibri Light" w:hAnsi="Calibri Light" w:cs="Calibri Light"/>
-          <w:kern w:val="0"/>
-          <w:lang w:eastAsia="en-US"/>
-          <w14:ligatures w14:val="none"/>
-        </w:rPr>
-        <w:t>08</w:t>
-      </w:r>
-      <w:r>
-        <w:rPr>
-          <w:rFonts w:ascii="Calibri Light" w:eastAsia="Calibri Light" w:hAnsi="Calibri Light" w:cs="Calibri Light"/>
-          <w:kern w:val="0"/>
-          <w:lang w:eastAsia="en-US"/>
-          <w14:ligatures w14:val="none"/>
-        </w:rPr>
-        <w:t>.</w:t>
-      </w:r>
-      <w:r>
-        <w:rPr>
-          <w:rFonts w:ascii="Calibri Light" w:eastAsia="Calibri Light" w:hAnsi="Calibri Light" w:cs="Calibri Light"/>
-          <w:kern w:val="0"/>
-          <w:lang w:eastAsia="en-US"/>
-          <w14:ligatures w14:val="none"/>
-        </w:rPr>
         <w:t>4</w:t>
-      </w:r>
-    </w:p>
-    <w:p>
-      <w:pPr>
-        <w:jc w:val="both"/>
-      </w:pPr>
-      <w:r>
-        <w:t xml:space="preserve">El sistema debe exportar los equilibrios, en formato CSV, utilizando un nombre generado automáticamente bajo el formato de </w:t>
-      </w:r>
-      <w:r>
-        <w:t>J&lt;númeroJugadores&gt;R&lt;númeroRondas&gt;E&lt;númeroEstrategiaPorJugadores&gt;_</w:t>
-      </w:r>
-      <w:r>
-        <w:t>Equilibrios</w:t>
-      </w:r>
-      <w:r>
-        <w:t>_&lt;timestamp(dd/mm/yyyy-hh-mm)&gt;.</w:t>
-      </w:r>
-    </w:p>
-    <w:p>
-      <w:pPr>
-        <w:pStyle w:val="Ttulo4"/>
-        <w:spacing w:before="40" w:after="0" w:line="259" w:lineRule="auto"/>
-        <w:rPr>
-          <w:rFonts w:ascii="Calibri Light" w:eastAsia="Calibri Light" w:hAnsi="Calibri Light" w:cs="Calibri Light"/>
-          <w:kern w:val="0"/>
-          <w:lang w:eastAsia="en-US"/>
-          <w14:ligatures w14:val="none"/>
-        </w:rPr>
-      </w:pPr>
-      <w:r>
-        <w:rPr>
-          <w:rFonts w:ascii="Calibri Light" w:eastAsia="Calibri Light" w:hAnsi="Calibri Light" w:cs="Calibri Light"/>
-          <w:kern w:val="0"/>
-          <w:lang w:eastAsia="en-US"/>
-          <w14:ligatures w14:val="none"/>
-        </w:rPr>
-        <w:t>RF-</w:t>
-      </w:r>
-      <w:r>
-        <w:rPr>
-          <w:rFonts w:ascii="Calibri Light" w:eastAsia="Calibri Light" w:hAnsi="Calibri Light" w:cs="Calibri Light"/>
-          <w:kern w:val="0"/>
-          <w:lang w:eastAsia="en-US"/>
-          <w14:ligatures w14:val="none"/>
-        </w:rPr>
-        <w:t>08</w:t>
-      </w:r>
-      <w:r>
-        <w:rPr>
-          <w:rFonts w:ascii="Calibri Light" w:eastAsia="Calibri Light" w:hAnsi="Calibri Light" w:cs="Calibri Light"/>
-          <w:kern w:val="0"/>
-          <w:lang w:eastAsia="en-US"/>
-          <w14:ligatures w14:val="none"/>
-        </w:rPr>
-        <w:t>.</w:t>
-      </w:r>
-      <w:r>
-        <w:rPr>
-          <w:rFonts w:ascii="Calibri Light" w:eastAsia="Calibri Light" w:hAnsi="Calibri Light" w:cs="Calibri Light"/>
-          <w:kern w:val="0"/>
-          <w:lang w:eastAsia="en-US"/>
-          <w14:ligatures w14:val="none"/>
-        </w:rPr>
-        <w:t>5</w:t>
-      </w:r>
-    </w:p>
-    <w:p>
-      <w:pPr>
-        <w:jc w:val="both"/>
-      </w:pPr>
-      <w:r>
-        <w:t xml:space="preserve">El sistema debe exportar el árbol de decisiones en formato SVG, utilizando un nombre generado automáticamente bajo el formato </w:t>
-      </w:r>
-      <w:r>
-        <w:t>J&lt;númeroJugadores&gt;R&lt;númeroRondas&gt;E&lt;númeroEstrategiaPorJugadores&gt;_ArbolDesiciones_&lt;timestamp(dd/mm/yyyy-hh-mm)&gt;.</w:t>
-      </w:r>
-    </w:p>
-    <w:p>
-      <w:pPr>
-        <w:pStyle w:val="Ttulo4"/>
-        <w:spacing w:before="40" w:after="0" w:line="259" w:lineRule="auto"/>
-        <w:rPr>
-          <w:rFonts w:ascii="Calibri Light" w:eastAsia="Calibri Light" w:hAnsi="Calibri Light" w:cs="Calibri Light"/>
-          <w:kern w:val="0"/>
-          <w:lang w:eastAsia="en-US"/>
-          <w14:ligatures w14:val="none"/>
-        </w:rPr>
-      </w:pPr>
-      <w:r>
-        <w:rPr>
-          <w:rFonts w:ascii="Calibri Light" w:eastAsia="Calibri Light" w:hAnsi="Calibri Light" w:cs="Calibri Light"/>
-          <w:kern w:val="0"/>
-          <w:lang w:eastAsia="en-US"/>
-          <w14:ligatures w14:val="none"/>
-        </w:rPr>
-        <w:t>RF-</w:t>
-      </w:r>
-      <w:r>
-        <w:rPr>
-          <w:rFonts w:ascii="Calibri Light" w:eastAsia="Calibri Light" w:hAnsi="Calibri Light" w:cs="Calibri Light"/>
-          <w:kern w:val="0"/>
-          <w:lang w:eastAsia="en-US"/>
-          <w14:ligatures w14:val="none"/>
-        </w:rPr>
-        <w:t>08</w:t>
-      </w:r>
-      <w:r>
-        <w:rPr>
-          <w:rFonts w:ascii="Calibri Light" w:eastAsia="Calibri Light" w:hAnsi="Calibri Light" w:cs="Calibri Light"/>
-          <w:kern w:val="0"/>
-          <w:lang w:eastAsia="en-US"/>
-          <w14:ligatures w14:val="none"/>
-        </w:rPr>
-        <w:t>.</w:t>
-      </w:r>
-      <w:r>
-        <w:rPr>
-          <w:rFonts w:ascii="Calibri Light" w:eastAsia="Calibri Light" w:hAnsi="Calibri Light" w:cs="Calibri Light"/>
-          <w:kern w:val="0"/>
-          <w:lang w:eastAsia="en-US"/>
-          <w14:ligatures w14:val="none"/>
-        </w:rPr>
-        <w:t>6</w:t>
-      </w:r>
-    </w:p>
-    <w:p>
-      <w:pPr>
-        <w:jc w:val="both"/>
-      </w:pPr>
-      <w:r>
-        <w:t>El sistema debe exportar</w:t>
-      </w:r>
-      <w:r>
-        <w:t xml:space="preserve"> en un archivo .ZIP con la nomenclatura generada automáticamente </w:t>
-      </w:r>
-      <w:r>
-        <w:t xml:space="preserve"> </w:t>
-      </w:r>
-      <w:r>
-        <w:t>J&lt;númeroJugadores&gt;R&lt;númeroRondas&gt;E&lt;númeroEstrategiaPorJugadores&gt;_&lt;timestamp(dd/mm/yyyy-hh-mm)&gt;</w:t>
-      </w:r>
-      <w:r>
-        <w:t xml:space="preserve">, se exportan las </w:t>
-      </w:r>
-      <w:r>
-        <w:t xml:space="preserve">matrices de probabilidades, </w:t>
-      </w:r>
-      <w:r>
-        <w:t xml:space="preserve">matrices de historias y pagos, matrices de utilidades y los equilibrios del juego en formato CSV con su respectiva nomenclatura, y </w:t>
-      </w:r>
-      <w:r>
-        <w:t>el árbol de decisiones en formato SVG</w:t>
-      </w:r>
-      <w:r>
-        <w:t xml:space="preserve"> con su respectiva nomenclatura.</w:t>
-      </w:r>
-      <w:r>
-        <w:t xml:space="preserve"> </w:t>
-      </w:r>
-    </w:p>
-    <w:p>
-      <w:pPr>
-        <w:pStyle w:val="Ttulo4"/>
-        <w:spacing w:before="40" w:after="0" w:line="259" w:lineRule="auto"/>
-        <w:rPr>
-          <w:rFonts w:ascii="Calibri Light" w:eastAsia="Calibri Light" w:hAnsi="Calibri Light" w:cs="Calibri Light"/>
-          <w:kern w:val="0"/>
-          <w:lang w:eastAsia="en-US"/>
-          <w14:ligatures w14:val="none"/>
-        </w:rPr>
-      </w:pPr>
-      <w:r>
-        <w:rPr>
-          <w:rFonts w:ascii="Calibri Light" w:eastAsia="Calibri Light" w:hAnsi="Calibri Light" w:cs="Calibri Light"/>
-          <w:kern w:val="0"/>
-          <w:lang w:eastAsia="en-US"/>
-          <w14:ligatures w14:val="none"/>
-        </w:rPr>
-        <w:t>RF-</w:t>
-      </w:r>
-      <w:r>
-        <w:rPr>
-          <w:rFonts w:ascii="Calibri Light" w:eastAsia="Calibri Light" w:hAnsi="Calibri Light" w:cs="Calibri Light"/>
-          <w:kern w:val="0"/>
-          <w:lang w:eastAsia="en-US"/>
-          <w14:ligatures w14:val="none"/>
-        </w:rPr>
-        <w:t>08</w:t>
-      </w:r>
-      <w:r>
-        <w:rPr>
-          <w:rFonts w:ascii="Calibri Light" w:eastAsia="Calibri Light" w:hAnsi="Calibri Light" w:cs="Calibri Light"/>
-          <w:kern w:val="0"/>
-          <w:lang w:eastAsia="en-US"/>
-          <w14:ligatures w14:val="none"/>
-        </w:rPr>
-        <w:t>.</w:t>
-      </w:r>
-      <w:r>
-        <w:rPr>
-          <w:rFonts w:ascii="Calibri Light" w:eastAsia="Calibri Light" w:hAnsi="Calibri Light" w:cs="Calibri Light"/>
-          <w:kern w:val="0"/>
-          <w:lang w:eastAsia="en-US"/>
-          <w14:ligatures w14:val="none"/>
-        </w:rPr>
-        <w:t>7</w:t>
-      </w:r>
-    </w:p>
-    <w:p>
-      <w:pPr>
-        <w:jc w:val="both"/>
-      </w:pPr>
-      <w:r>
-        <w:t xml:space="preserve">El sistema debe notificar al usuario la finalización </w:t>
-      </w:r>
-      <w:r>
-        <w:t xml:space="preserve">de la </w:t>
-      </w:r>
-      <w:r>
-        <w:t>exportación.</w:t>
-      </w:r>
-    </w:p>
-    <w:p>
-      <w:pPr>
-        <w:pStyle w:val="Ttulo4"/>
-        <w:spacing w:before="40" w:after="0" w:line="259" w:lineRule="auto"/>
-        <w:rPr>
-          <w:rFonts w:ascii="Calibri Light" w:eastAsia="Calibri Light" w:hAnsi="Calibri Light" w:cs="Calibri Light"/>
-          <w:kern w:val="0"/>
-          <w:lang w:eastAsia="en-US"/>
-          <w14:ligatures w14:val="none"/>
-        </w:rPr>
-      </w:pPr>
-      <w:r>
-        <w:rPr>
-          <w:rFonts w:ascii="Calibri Light" w:eastAsia="Calibri Light" w:hAnsi="Calibri Light" w:cs="Calibri Light"/>
-          <w:kern w:val="0"/>
-          <w:lang w:eastAsia="en-US"/>
-          <w14:ligatures w14:val="none"/>
-        </w:rPr>
-        <w:t>RF-</w:t>
-      </w:r>
-      <w:r>
-        <w:rPr>
-          <w:rFonts w:ascii="Calibri Light" w:eastAsia="Calibri Light" w:hAnsi="Calibri Light" w:cs="Calibri Light"/>
-          <w:kern w:val="0"/>
-          <w:lang w:eastAsia="en-US"/>
-          <w14:ligatures w14:val="none"/>
-        </w:rPr>
-        <w:t>08</w:t>
-      </w:r>
-      <w:r>
-        <w:rPr>
-          <w:rFonts w:ascii="Calibri Light" w:eastAsia="Calibri Light" w:hAnsi="Calibri Light" w:cs="Calibri Light"/>
-          <w:kern w:val="0"/>
-          <w:lang w:eastAsia="en-US"/>
-          <w14:ligatures w14:val="none"/>
-        </w:rPr>
-        <w:t>.</w:t>
-      </w:r>
-      <w:r>
-        <w:rPr>
-          <w:rFonts w:ascii="Calibri Light" w:eastAsia="Calibri Light" w:hAnsi="Calibri Light" w:cs="Calibri Light"/>
-          <w:kern w:val="0"/>
-          <w:lang w:eastAsia="en-US"/>
-          <w14:ligatures w14:val="none"/>
-        </w:rPr>
-        <w:t>8</w:t>
       </w:r>
     </w:p>
     <w:p>
@@ -8797,6 +8405,7 @@
           <w:lang w:eastAsia="en-US"/>
           <w14:ligatures w14:val="none"/>
         </w:rPr>
+        <w:lastRenderedPageBreak/>
         <w:t>3.2 Requisitos Funcionales Generales</w:t>
       </w:r>
       <w:bookmarkEnd w:id="26"/>
@@ -8848,7 +8457,6 @@
           <w:lang w:eastAsia="en-US"/>
           <w14:ligatures w14:val="none"/>
         </w:rPr>
-        <w:lastRenderedPageBreak/>
         <w:t>RF-G02</w:t>
       </w:r>
     </w:p>
@@ -9038,7 +8646,13 @@
         <w:jc w:val="both"/>
       </w:pPr>
       <w:r>
-        <w:t>El sistema debe generar archivos y resultados en formatos interoperables (CSV, SVG) compatibles con herramientas de análisis externas.</w:t>
+        <w:t>El sistema debe generar archivos y resultados en formatos interoperables (</w:t>
+      </w:r>
+      <w:r>
+        <w:t>Excel</w:t>
+      </w:r>
+      <w:r>
+        <w:t>, SVG) compatibles con herramientas de análisis externas.</w:t>
       </w:r>
     </w:p>
     <w:p>
@@ -9218,7 +8832,13 @@
         <w:jc w:val="both"/>
       </w:pPr>
       <w:r>
-        <w:t>El sistema debe exportar los resultados en formatos abiertos (CSV, SVG) compatibles con herramientas externas de análisis y visualización, como hojas de cálculo y visores gráficos.</w:t>
+        <w:t>El sistema debe exportar los resultados en formatos abiertos (</w:t>
+      </w:r>
+      <w:r>
+        <w:t>Excel</w:t>
+      </w:r>
+      <w:r>
+        <w:t>, SVG) compatibles con herramientas externas de análisis y visualización, como hojas de cálculo y visores gráficos.</w:t>
       </w:r>
     </w:p>
     <w:p>
@@ -9239,6 +8859,7 @@
           <w:lang w:eastAsia="en-US"/>
           <w14:ligatures w14:val="none"/>
         </w:rPr>
+        <w:lastRenderedPageBreak/>
         <w:t>RNF-I02</w:t>
       </w:r>
     </w:p>
@@ -9247,7 +8868,13 @@
         <w:jc w:val="both"/>
       </w:pPr>
       <w:r>
-        <w:t>El sistema debe mantener la estructura de los archivos exportados conforme al formato J&lt;n&gt;R&lt;m&gt;E&lt;x&gt;-[fecha-hora], para facilitar su identificación y trazabilidad en otros entornos de análisis.</w:t>
+        <w:t xml:space="preserve">El sistema debe mantener la estructura de los archivos exportados conforme al formato </w:t>
+      </w:r>
+      <w:r>
+        <w:t>establecido</w:t>
+      </w:r>
+      <w:r>
+        <w:t>, para facilitar su identificación y trazabilidad en otros entornos de análisis.</w:t>
       </w:r>
     </w:p>
     <w:p>
@@ -9268,7 +8895,6 @@
           <w:lang w:eastAsia="en-US"/>
           <w14:ligatures w14:val="none"/>
         </w:rPr>
-        <w:lastRenderedPageBreak/>
         <w:t>RNF-I03</w:t>
       </w:r>
     </w:p>
@@ -9692,6 +9318,7 @@
           <w:sz w:val="24"/>
           <w:szCs w:val="24"/>
         </w:rPr>
+        <w:lastRenderedPageBreak/>
         <w:t>Confiabilidad</w:t>
       </w:r>
       <w:bookmarkEnd w:id="32"/>
@@ -9743,7 +9370,6 @@
           <w:lang w:eastAsia="en-US"/>
           <w14:ligatures w14:val="none"/>
         </w:rPr>
-        <w:lastRenderedPageBreak/>
         <w:t>RNF-C02</w:t>
       </w:r>
     </w:p>
@@ -10099,23 +9725,7 @@
         <w:jc w:val="both"/>
       </w:pPr>
       <w:r>
-        <w:t xml:space="preserve">El código fuente debe seguir convenciones de estilo de programación PEP 8 (Python </w:t>
-      </w:r>
-      <w:proofErr w:type="spellStart"/>
-      <w:r>
-        <w:t>Enhancement</w:t>
-      </w:r>
-      <w:proofErr w:type="spellEnd"/>
-      <w:r>
-        <w:t xml:space="preserve"> </w:t>
-      </w:r>
-      <w:proofErr w:type="spellStart"/>
-      <w:r>
-        <w:t>Proposal</w:t>
-      </w:r>
-      <w:proofErr w:type="spellEnd"/>
-      <w:r>
-        <w:t xml:space="preserve"> 8) para garantizar legibilidad y consistencia.</w:t>
+        <w:t>El código fuente debe seguir convenciones de estilo de programación PEP 8 (Python Enhancement Proposal 8) para garantizar legibilidad y consistencia.</w:t>
       </w:r>
     </w:p>
     <w:p>
@@ -10136,6 +9746,7 @@
           <w:lang w:eastAsia="en-US"/>
           <w14:ligatures w14:val="none"/>
         </w:rPr>
+        <w:lastRenderedPageBreak/>
         <w:t>RNF-M04</w:t>
       </w:r>
     </w:p>
@@ -10165,7 +9776,6 @@
           <w:lang w:eastAsia="en-US"/>
           <w14:ligatures w14:val="none"/>
         </w:rPr>
-        <w:lastRenderedPageBreak/>
         <w:t>RNF-M05</w:t>
       </w:r>
     </w:p>
@@ -10203,16 +9813,14 @@
         <w:rPr>
           <w:rFonts w:ascii="Calibri Light" w:eastAsia="Calibri Light" w:hAnsi="Calibri Light" w:cs="Calibri Light"/>
           <w:kern w:val="0"/>
-          <w:highlight w:val="yellow"/>
-          <w:lang w:eastAsia="en-US"/>
-          <w14:ligatures w14:val="none"/>
-        </w:rPr>
-      </w:pPr>
-      <w:r>
-        <w:rPr>
-          <w:rFonts w:ascii="Calibri Light" w:eastAsia="Calibri Light" w:hAnsi="Calibri Light" w:cs="Calibri Light"/>
-          <w:kern w:val="0"/>
-          <w:highlight w:val="yellow"/>
+          <w:lang w:eastAsia="en-US"/>
+          <w14:ligatures w14:val="none"/>
+        </w:rPr>
+      </w:pPr>
+      <w:r>
+        <w:rPr>
+          <w:rFonts w:ascii="Calibri Light" w:eastAsia="Calibri Light" w:hAnsi="Calibri Light" w:cs="Calibri Light"/>
+          <w:kern w:val="0"/>
           <w:lang w:eastAsia="en-US"/>
           <w14:ligatures w14:val="none"/>
         </w:rPr>
@@ -10224,9 +9832,6 @@
         <w:jc w:val="both"/>
       </w:pPr>
       <w:r>
-        <w:rPr>
-          <w:highlight w:val="yellow"/>
-        </w:rPr>
         <w:t>El sistema debe generar el árbol de decisiones correspondiente a un juego con hasta 4 jugadores, 5 estrategias y 6 rondas en un tiempo máximo de 5 segundos en un entorno de prueba estándar.</w:t>
       </w:r>
     </w:p>
@@ -10530,11 +10135,10 @@
             <w:pPr>
               <w:jc w:val="center"/>
             </w:pPr>
-            <w:proofErr w:type="spellStart"/>
-            <w:r>
+            <w:r>
+              <w:lastRenderedPageBreak/>
               <w:t>Game</w:t>
             </w:r>
-            <w:proofErr w:type="spellEnd"/>
           </w:p>
         </w:tc>
         <w:tc>
@@ -10640,12 +10244,9 @@
             <w:pPr>
               <w:jc w:val="center"/>
             </w:pPr>
-            <w:proofErr w:type="spellStart"/>
-            <w:r>
-              <w:lastRenderedPageBreak/>
+            <w:r>
               <w:t>Strategy</w:t>
             </w:r>
-            <w:proofErr w:type="spellEnd"/>
           </w:p>
         </w:tc>
         <w:tc>
@@ -10675,11 +10276,9 @@
             <w:pPr>
               <w:jc w:val="center"/>
             </w:pPr>
-            <w:proofErr w:type="spellStart"/>
             <w:r>
               <w:t>Scenario</w:t>
             </w:r>
-            <w:proofErr w:type="spellEnd"/>
           </w:p>
         </w:tc>
         <w:tc>
@@ -10709,11 +10308,9 @@
             <w:pPr>
               <w:jc w:val="center"/>
             </w:pPr>
-            <w:proofErr w:type="spellStart"/>
             <w:r>
               <w:t>Action</w:t>
             </w:r>
-            <w:proofErr w:type="spellEnd"/>
           </w:p>
         </w:tc>
         <w:tc>
@@ -10743,11 +10340,9 @@
             <w:pPr>
               <w:jc w:val="center"/>
             </w:pPr>
-            <w:proofErr w:type="spellStart"/>
             <w:r>
               <w:t>History</w:t>
             </w:r>
-            <w:proofErr w:type="spellEnd"/>
           </w:p>
         </w:tc>
         <w:tc>
@@ -10789,11 +10384,9 @@
             <w:pPr>
               <w:jc w:val="center"/>
             </w:pPr>
-            <w:proofErr w:type="spellStart"/>
             <w:r>
               <w:t>Payoff</w:t>
             </w:r>
-            <w:proofErr w:type="spellEnd"/>
           </w:p>
         </w:tc>
         <w:tc>
@@ -11499,11 +11092,9 @@
             <w:vAlign w:val="center"/>
           </w:tcPr>
           <w:p>
-            <w:proofErr w:type="spellStart"/>
             <w:r>
               <w:t>Game</w:t>
             </w:r>
-            <w:proofErr w:type="spellEnd"/>
           </w:p>
         </w:tc>
         <w:tc>
@@ -11594,11 +11185,9 @@
             <w:vAlign w:val="center"/>
           </w:tcPr>
           <w:p>
-            <w:proofErr w:type="spellStart"/>
             <w:r>
               <w:t>Strategy</w:t>
             </w:r>
-            <w:proofErr w:type="spellEnd"/>
           </w:p>
         </w:tc>
         <w:tc>
@@ -11628,11 +11217,9 @@
             <w:vAlign w:val="center"/>
           </w:tcPr>
           <w:p>
-            <w:proofErr w:type="spellStart"/>
             <w:r>
               <w:t>Action</w:t>
             </w:r>
-            <w:proofErr w:type="spellEnd"/>
           </w:p>
         </w:tc>
         <w:tc>
@@ -11659,11 +11246,9 @@
             <w:vAlign w:val="center"/>
           </w:tcPr>
           <w:p>
-            <w:proofErr w:type="spellStart"/>
             <w:r>
               <w:t>Scenario</w:t>
             </w:r>
-            <w:proofErr w:type="spellEnd"/>
           </w:p>
         </w:tc>
         <w:tc>
@@ -11690,11 +11275,9 @@
             <w:vAlign w:val="center"/>
           </w:tcPr>
           <w:p>
-            <w:proofErr w:type="spellStart"/>
             <w:r>
               <w:t>History</w:t>
             </w:r>
-            <w:proofErr w:type="spellEnd"/>
           </w:p>
         </w:tc>
         <w:tc>
@@ -13695,7 +13278,7 @@
   <w:style w:type="paragraph" w:default="1" w:styleId="Normal">
     <w:name w:val="Normal"/>
     <w:qFormat/>
-    <w:rsid w:val="00895E90"/>
+    <w:rsid w:val="00273B1C"/>
     <w:rPr>
       <w:lang w:val="es-MX"/>
     </w:rPr>
@@ -14578,6 +14161,8 @@
     <w:rsid w:val="00064DC2"/>
     <w:rsid w:val="002033EB"/>
     <w:rsid w:val="00276F57"/>
+    <w:rsid w:val="003772CC"/>
+    <w:rsid w:val="004067F1"/>
     <w:rsid w:val="004D49C7"/>
     <w:rsid w:val="00531C96"/>
     <w:rsid w:val="00603F3B"/>
@@ -14585,6 +14170,7 @@
     <w:rsid w:val="00B7267C"/>
     <w:rsid w:val="00D61452"/>
     <w:rsid w:val="00E441AB"/>
+    <w:rsid w:val="00F70C3C"/>
   </w:rsids>
   <m:mathPr>
     <m:mathFont m:val="Cambria Math"/>

--- a/1. Requerimientos/ERS-SIMDJ_V.1.docx
+++ b/1. Requerimientos/ERS-SIMDJ_V.1.docx
@@ -1476,27 +1476,7 @@
                 <w:lang w:eastAsia="en-US"/>
                 <w14:ligatures w14:val="none"/>
               </w:rPr>
-              <w:t>1.3 Alcance</w:t>
-            </w:r>
-            <w:r>
-              <w:rPr>
-                <w:rStyle w:val="Hipervnculo"/>
-                <w:noProof/>
-                <w:kern w:val="0"/>
-                <w:lang w:eastAsia="en-US"/>
-                <w14:ligatures w14:val="none"/>
-              </w:rPr>
-              <w:t xml:space="preserve"> </w:t>
-            </w:r>
-            <w:r>
-              <w:rPr>
-                <w:rStyle w:val="Hipervnculo"/>
-                <w:noProof/>
-                <w:kern w:val="0"/>
-                <w:lang w:eastAsia="en-US"/>
-                <w14:ligatures w14:val="none"/>
-              </w:rPr>
-              <w:t>del proyecto de software</w:t>
+              <w:t>1.3 Alcance del proyecto de software</w:t>
             </w:r>
             <w:r>
               <w:rPr>
@@ -5360,7 +5340,15 @@
         <w:jc w:val="both"/>
       </w:pPr>
       <w:r>
-        <w:t>Identificar equilibrios secuenciales (Equilibrio Perfecto en Sub-juegos).</w:t>
+        <w:t xml:space="preserve">Identificar equilibrios secuenciales (Equilibrio Perfecto en </w:t>
+      </w:r>
+      <w:proofErr w:type="spellStart"/>
+      <w:r>
+        <w:t>Sub-juegos</w:t>
+      </w:r>
+      <w:proofErr w:type="spellEnd"/>
+      <w:r>
+        <w:t>).</w:t>
       </w:r>
     </w:p>
     <w:p>
@@ -5516,7 +5504,23 @@
         <w:jc w:val="both"/>
       </w:pPr>
       <w:r>
-        <w:t>El sistema SIM-DJ se desarrolla como una PoC en el marco de Kuantik Data Jump, empresa que ofrece una plataforma SaaS para la gestión inteligente de CFDI con IA y soluciones de analítica de datos.</w:t>
+        <w:t xml:space="preserve">El sistema SIM-DJ se desarrolla como una PoC en el marco de </w:t>
+      </w:r>
+      <w:proofErr w:type="spellStart"/>
+      <w:r>
+        <w:t>Kuantik</w:t>
+      </w:r>
+      <w:proofErr w:type="spellEnd"/>
+      <w:r>
+        <w:t xml:space="preserve"> Data </w:t>
+      </w:r>
+      <w:proofErr w:type="spellStart"/>
+      <w:r>
+        <w:t>Jump</w:t>
+      </w:r>
+      <w:proofErr w:type="spellEnd"/>
+      <w:r>
+        <w:t>, empresa que ofrece una plataforma SaaS para la gestión inteligente de CFDI con IA y soluciones de analítica de datos.</w:t>
       </w:r>
     </w:p>
     <w:p>
@@ -5524,7 +5528,15 @@
         <w:jc w:val="both"/>
       </w:pPr>
       <w:r>
-        <w:t>La PoC explora el uso de la Teoría de Juegos para simular juegos finitos y secuenciales, identificando historias, estrategias y recompensas. Aunque su aplicación inicial es con fines de experimentación, su enfoque se alinea con la visión de Kuantik de fortalecer la toma de decisiones basada en datos, con potencial de inspirar mecanismos aplicables a procesos como conciliaciones fiscales y asignación de recursos en entornos intensivos en datos.</w:t>
+        <w:t xml:space="preserve">La PoC explora el uso de la Teoría de Juegos para simular juegos finitos y secuenciales, identificando historias, estrategias y recompensas. Aunque su aplicación inicial es con fines de experimentación, su enfoque se alinea con la visión de </w:t>
+      </w:r>
+      <w:proofErr w:type="spellStart"/>
+      <w:r>
+        <w:t>Kuantik</w:t>
+      </w:r>
+      <w:proofErr w:type="spellEnd"/>
+      <w:r>
+        <w:t xml:space="preserve"> de fortalecer la toma de decisiones basada en datos, con potencial de inspirar mecanismos aplicables a procesos como conciliaciones fiscales y asignación de recursos en entornos intensivos en datos.</w:t>
       </w:r>
     </w:p>
     <w:p>
@@ -6274,7 +6286,31 @@
         <w:jc w:val="both"/>
       </w:pPr>
       <w:r>
-        <w:t>El sistema depende de librerías de código abierto (numpy, pandas, networkx, graphviz) para su funcionamiento.</w:t>
+        <w:t>El sistema depende de librerías de código abierto (</w:t>
+      </w:r>
+      <w:proofErr w:type="spellStart"/>
+      <w:r>
+        <w:t>numpy</w:t>
+      </w:r>
+      <w:proofErr w:type="spellEnd"/>
+      <w:r>
+        <w:t xml:space="preserve">, pandas, </w:t>
+      </w:r>
+      <w:proofErr w:type="spellStart"/>
+      <w:r>
+        <w:t>networkx</w:t>
+      </w:r>
+      <w:proofErr w:type="spellEnd"/>
+      <w:r>
+        <w:t xml:space="preserve">, </w:t>
+      </w:r>
+      <w:proofErr w:type="spellStart"/>
+      <w:r>
+        <w:t>graphviz</w:t>
+      </w:r>
+      <w:proofErr w:type="spellEnd"/>
+      <w:r>
+        <w:t>) para su funcionamiento.</w:t>
       </w:r>
     </w:p>
     <w:p>
@@ -7385,10 +7421,7 @@
         <w:jc w:val="both"/>
       </w:pPr>
       <w:r>
-        <w:t xml:space="preserve">El sistema debe permitir </w:t>
-      </w:r>
-      <w:r>
-        <w:t>generar el archivo SVG del árbol de decisiones.</w:t>
+        <w:t>El sistema debe permitir generar el archivo SVG del árbol de decisiones.</w:t>
       </w:r>
     </w:p>
     <w:p>
@@ -8025,7 +8058,15 @@
         <w:jc w:val="both"/>
       </w:pPr>
       <w:r>
-        <w:t>El sistema debe ofrecer la opción de identificar equilibrios secuenciales, al menos el Equilibrio Perfecto en Sub-juegos (SPE).</w:t>
+        <w:t xml:space="preserve">El sistema debe ofrecer la opción de identificar equilibrios secuenciales, al menos el Equilibrio Perfecto en </w:t>
+      </w:r>
+      <w:proofErr w:type="spellStart"/>
+      <w:r>
+        <w:t>Sub-juegos</w:t>
+      </w:r>
+      <w:proofErr w:type="spellEnd"/>
+      <w:r>
+        <w:t xml:space="preserve"> (SPE).</w:t>
       </w:r>
     </w:p>
     <w:p>
@@ -8212,13 +8253,39 @@
         <w:t>Game_</w:t>
       </w:r>
       <w:r>
-        <w:t>J&lt;númeroJugadores&gt;R&lt;númeroRondas&gt;E&lt;númeroEstrategiaPorJugadores&gt;_</w:t>
-      </w:r>
-      <w:r>
-        <w:t xml:space="preserve"> </w:t>
-      </w:r>
-      <w:r>
-        <w:t>&lt;timestamp(dd/mm/yyyy-hh-mm)&gt;</w:t>
+        <w:t>J&lt;númeroJugadores&gt;R&lt;númeroRondas&gt;E&lt;númeroEstrategiaPorJugadores&gt;_ &lt;</w:t>
+      </w:r>
+      <w:proofErr w:type="spellStart"/>
+      <w:r>
+        <w:t>timestamp</w:t>
+      </w:r>
+      <w:proofErr w:type="spellEnd"/>
+      <w:r>
+        <w:t>(</w:t>
+      </w:r>
+      <w:proofErr w:type="spellStart"/>
+      <w:r>
+        <w:t>dd</w:t>
+      </w:r>
+      <w:proofErr w:type="spellEnd"/>
+      <w:r>
+        <w:t>/mm/</w:t>
+      </w:r>
+      <w:proofErr w:type="spellStart"/>
+      <w:r>
+        <w:t>yyyy</w:t>
+      </w:r>
+      <w:proofErr w:type="spellEnd"/>
+      <w:r>
+        <w:t>-</w:t>
+      </w:r>
+      <w:proofErr w:type="spellStart"/>
+      <w:r>
+        <w:t>hh</w:t>
+      </w:r>
+      <w:proofErr w:type="spellEnd"/>
+      <w:r>
+        <w:t>-mm)&gt;</w:t>
       </w:r>
       <w:r>
         <w:t>_completo</w:t>
@@ -9725,7 +9792,23 @@
         <w:jc w:val="both"/>
       </w:pPr>
       <w:r>
-        <w:t>El código fuente debe seguir convenciones de estilo de programación PEP 8 (Python Enhancement Proposal 8) para garantizar legibilidad y consistencia.</w:t>
+        <w:t xml:space="preserve">El código fuente debe seguir convenciones de estilo de programación PEP 8 (Python </w:t>
+      </w:r>
+      <w:proofErr w:type="spellStart"/>
+      <w:r>
+        <w:t>Enhancement</w:t>
+      </w:r>
+      <w:proofErr w:type="spellEnd"/>
+      <w:r>
+        <w:t xml:space="preserve"> </w:t>
+      </w:r>
+      <w:proofErr w:type="spellStart"/>
+      <w:r>
+        <w:t>Proposal</w:t>
+      </w:r>
+      <w:proofErr w:type="spellEnd"/>
+      <w:r>
+        <w:t xml:space="preserve"> 8) para garantizar legibilidad y consistencia.</w:t>
       </w:r>
     </w:p>
     <w:p>
@@ -10135,10 +10218,12 @@
             <w:pPr>
               <w:jc w:val="center"/>
             </w:pPr>
+            <w:proofErr w:type="spellStart"/>
             <w:r>
               <w:lastRenderedPageBreak/>
               <w:t>Game</w:t>
             </w:r>
+            <w:proofErr w:type="spellEnd"/>
           </w:p>
         </w:tc>
         <w:tc>
@@ -10244,9 +10329,11 @@
             <w:pPr>
               <w:jc w:val="center"/>
             </w:pPr>
+            <w:proofErr w:type="spellStart"/>
             <w:r>
               <w:t>Strategy</w:t>
             </w:r>
+            <w:proofErr w:type="spellEnd"/>
           </w:p>
         </w:tc>
         <w:tc>
@@ -10276,9 +10363,11 @@
             <w:pPr>
               <w:jc w:val="center"/>
             </w:pPr>
+            <w:proofErr w:type="spellStart"/>
             <w:r>
               <w:t>Scenario</w:t>
             </w:r>
+            <w:proofErr w:type="spellEnd"/>
           </w:p>
         </w:tc>
         <w:tc>
@@ -10308,9 +10397,11 @@
             <w:pPr>
               <w:jc w:val="center"/>
             </w:pPr>
+            <w:proofErr w:type="spellStart"/>
             <w:r>
               <w:t>Action</w:t>
             </w:r>
+            <w:proofErr w:type="spellEnd"/>
           </w:p>
         </w:tc>
         <w:tc>
@@ -10340,9 +10431,11 @@
             <w:pPr>
               <w:jc w:val="center"/>
             </w:pPr>
+            <w:proofErr w:type="spellStart"/>
             <w:r>
               <w:t>History</w:t>
             </w:r>
+            <w:proofErr w:type="spellEnd"/>
           </w:p>
         </w:tc>
         <w:tc>
@@ -10384,9 +10477,11 @@
             <w:pPr>
               <w:jc w:val="center"/>
             </w:pPr>
+            <w:proofErr w:type="spellStart"/>
             <w:r>
               <w:t>Payoff</w:t>
             </w:r>
+            <w:proofErr w:type="spellEnd"/>
           </w:p>
         </w:tc>
         <w:tc>
@@ -11092,9 +11187,11 @@
             <w:vAlign w:val="center"/>
           </w:tcPr>
           <w:p>
+            <w:proofErr w:type="spellStart"/>
             <w:r>
               <w:t>Game</w:t>
             </w:r>
+            <w:proofErr w:type="spellEnd"/>
           </w:p>
         </w:tc>
         <w:tc>
@@ -11185,9 +11282,11 @@
             <w:vAlign w:val="center"/>
           </w:tcPr>
           <w:p>
+            <w:proofErr w:type="spellStart"/>
             <w:r>
               <w:t>Strategy</w:t>
             </w:r>
+            <w:proofErr w:type="spellEnd"/>
           </w:p>
         </w:tc>
         <w:tc>
@@ -11217,9 +11316,11 @@
             <w:vAlign w:val="center"/>
           </w:tcPr>
           <w:p>
+            <w:proofErr w:type="spellStart"/>
             <w:r>
               <w:t>Action</w:t>
             </w:r>
+            <w:proofErr w:type="spellEnd"/>
           </w:p>
         </w:tc>
         <w:tc>
@@ -11246,9 +11347,11 @@
             <w:vAlign w:val="center"/>
           </w:tcPr>
           <w:p>
+            <w:proofErr w:type="spellStart"/>
             <w:r>
               <w:t>Scenario</w:t>
             </w:r>
+            <w:proofErr w:type="spellEnd"/>
           </w:p>
         </w:tc>
         <w:tc>
@@ -11275,9 +11378,11 @@
             <w:vAlign w:val="center"/>
           </w:tcPr>
           <w:p>
+            <w:proofErr w:type="spellStart"/>
             <w:r>
               <w:t>History</w:t>
             </w:r>
+            <w:proofErr w:type="spellEnd"/>
           </w:p>
         </w:tc>
         <w:tc>
@@ -14166,8 +14271,10 @@
     <w:rsid w:val="004D49C7"/>
     <w:rsid w:val="00531C96"/>
     <w:rsid w:val="00603F3B"/>
+    <w:rsid w:val="007D1E0A"/>
     <w:rsid w:val="007D57B3"/>
     <w:rsid w:val="00B7267C"/>
+    <w:rsid w:val="00C53D85"/>
     <w:rsid w:val="00D61452"/>
     <w:rsid w:val="00E441AB"/>
     <w:rsid w:val="00F70C3C"/>
